--- a/bhbubu/Hemant_Resume.docx
+++ b/bhbubu/Hemant_Resume.docx
@@ -10,8 +10,6 @@
           <w:szCs w:val="21"/>
         </w:rPr>
       </w:pPr>
-      <w:bookmarkStart w:id="0" w:name="_GoBack"/>
-      <w:bookmarkEnd w:id="0"/>
     </w:p>
     <w:p>
       <w:pPr>
@@ -427,6 +425,34 @@
         </w:rPr>
         <w:t>Created interactive KPI dashboards and stories to visualize the performance of the business using Tableau</w:t>
       </w:r>
+    </w:p>
+    <w:p>
+      <w:pPr>
+        <w:rPr>
+          <w:rFonts w:ascii="Times New Roman" w:hAnsi="Times New Roman" w:cs="Times New Roman"/>
+          <w:sz w:val="21"/>
+          <w:szCs w:val="21"/>
+        </w:rPr>
+      </w:pPr>
+    </w:p>
+    <w:p>
+      <w:pPr>
+        <w:rPr>
+          <w:rFonts w:ascii="Times New Roman" w:hAnsi="Times New Roman" w:cs="Times New Roman"/>
+          <w:sz w:val="21"/>
+          <w:szCs w:val="21"/>
+        </w:rPr>
+      </w:pPr>
+      <w:r>
+        <w:rPr>
+          <w:rFonts w:ascii="Times New Roman" w:hAnsi="Times New Roman" w:cs="Times New Roman"/>
+          <w:sz w:val="21"/>
+          <w:szCs w:val="21"/>
+        </w:rPr>
+        <w:t>Welcome to newyork</w:t>
+      </w:r>
+      <w:bookmarkStart w:id="0" w:name="_GoBack"/>
+      <w:bookmarkEnd w:id="0"/>
     </w:p>
     <w:p>
       <w:pPr>
